--- a/Project_Proposal.docx
+++ b/Project_Proposal.docx
@@ -652,147 +652,21 @@
           <w:cols w:space="720"/>
         </w:sectPr>
       </w:pPr>
-      <w:r>
-        <w:br w:type="page"/>
-      </w:r>
     </w:p>
     <w:p>
       <w:pPr>
         <w:pStyle w:val="Heading1"/>
         <w:jc w:val="center"/>
       </w:pPr>
-      <w:bookmarkStart w:id="0" w:name="_Toc536574386"/>
-      <w:r>
-        <w:lastRenderedPageBreak/>
-        <w:t>Note (delete this page after reading)</w:t>
-      </w:r>
-      <w:bookmarkEnd w:id="0"/>
-    </w:p>
-    <w:p>
-      <w:pPr>
-        <w:spacing w:line="360" w:lineRule="auto"/>
-      </w:pPr>
-    </w:p>
-    <w:p>
-      <w:pPr>
-        <w:numPr>
-          <w:ilvl w:val="0"/>
-          <w:numId w:val="1"/>
-        </w:numPr>
-        <w:spacing w:line="360" w:lineRule="auto"/>
-      </w:pPr>
-      <w:r>
-        <w:t>This is only a ‘guide’ document.</w:t>
-      </w:r>
-    </w:p>
-    <w:p>
-      <w:pPr>
-        <w:spacing w:line="360" w:lineRule="auto"/>
-      </w:pPr>
-    </w:p>
-    <w:p>
-      <w:pPr>
-        <w:numPr>
-          <w:ilvl w:val="0"/>
-          <w:numId w:val="1"/>
-        </w:numPr>
-        <w:spacing w:line="360" w:lineRule="auto"/>
-      </w:pPr>
-      <w:r>
-        <w:t xml:space="preserve">Anything highlighted in </w:t>
-      </w:r>
-      <w:r>
-        <w:rPr>
-          <w:highlight w:val="yellow"/>
-        </w:rPr>
-        <w:t>this color</w:t>
-      </w:r>
-      <w:r>
-        <w:t xml:space="preserve"> is optional: Groups who work on the optional sections would get bonus marks. There are no negative consequences if you decide to skip the highlighted sections.</w:t>
-      </w:r>
-    </w:p>
-    <w:p>
-      <w:pPr>
-        <w:spacing w:line="360" w:lineRule="auto"/>
-      </w:pPr>
-    </w:p>
-    <w:p>
-      <w:pPr>
-        <w:numPr>
-          <w:ilvl w:val="0"/>
-          <w:numId w:val="1"/>
-        </w:numPr>
-        <w:spacing w:line="360" w:lineRule="auto"/>
-      </w:pPr>
-      <w:r>
-        <w:t>Please write ‘to the point’ text in the proposal. No lengthy stories!</w:t>
-      </w:r>
-    </w:p>
-    <w:p>
-      <w:pPr>
-        <w:spacing w:line="360" w:lineRule="auto"/>
-      </w:pPr>
-    </w:p>
-    <w:p>
-      <w:pPr>
-        <w:numPr>
-          <w:ilvl w:val="0"/>
-          <w:numId w:val="1"/>
-        </w:numPr>
-        <w:spacing w:line="360" w:lineRule="auto"/>
-      </w:pPr>
-      <w:r>
-        <w:t>You have to replace any text between “&lt;” and “&gt;” with your text.</w:t>
-      </w:r>
-    </w:p>
-    <w:p>
-      <w:pPr>
-        <w:spacing w:line="360" w:lineRule="auto"/>
-      </w:pPr>
-    </w:p>
-    <w:p>
-      <w:pPr>
-        <w:numPr>
-          <w:ilvl w:val="0"/>
-          <w:numId w:val="1"/>
-        </w:numPr>
-        <w:spacing w:line="360" w:lineRule="auto"/>
-      </w:pPr>
-      <w:r>
-        <w:t>Any other text is written as an example.</w:t>
-      </w:r>
-    </w:p>
-    <w:p>
-      <w:pPr>
-        <w:spacing w:line="360" w:lineRule="auto"/>
-      </w:pPr>
-    </w:p>
-    <w:p>
-      <w:pPr>
-        <w:numPr>
-          <w:ilvl w:val="0"/>
-          <w:numId w:val="1"/>
-        </w:numPr>
-        <w:spacing w:line="360" w:lineRule="auto"/>
-      </w:pPr>
-      <w:r>
-        <w:t>The intended audience of this document is the course faculty so that they can determine whether the project should be approved as proposed, approved with modifications, or not approved.</w:t>
-      </w:r>
-    </w:p>
-    <w:p>
-      <w:pPr>
-        <w:pStyle w:val="Heading1"/>
-        <w:jc w:val="center"/>
-      </w:pPr>
       <w:r>
         <w:br w:type="page"/>
       </w:r>
-      <w:bookmarkStart w:id="1" w:name="_Toc536574387"/>
+      <w:bookmarkStart w:id="0" w:name="_Toc536574387"/>
       <w:r>
         <w:lastRenderedPageBreak/>
         <w:t>Table of Contents</w:t>
       </w:r>
-      <w:bookmarkEnd w:id="1"/>
+      <w:bookmarkEnd w:id="0"/>
     </w:p>
     <w:p>
       <w:pPr>
@@ -2017,12 +1891,12 @@
           <w:numId w:val="2"/>
         </w:numPr>
       </w:pPr>
-      <w:bookmarkStart w:id="2" w:name="_Toc536574388"/>
+      <w:bookmarkStart w:id="1" w:name="_Toc536574388"/>
       <w:r>
         <w:lastRenderedPageBreak/>
         <w:t>Overview</w:t>
       </w:r>
-      <w:bookmarkEnd w:id="2"/>
+      <w:bookmarkEnd w:id="1"/>
     </w:p>
     <w:p/>
     <w:p>
@@ -2034,11 +1908,11 @@
         </w:numPr>
         <w:spacing w:line="480" w:lineRule="auto"/>
       </w:pPr>
-      <w:bookmarkStart w:id="3" w:name="_Toc536574389"/>
+      <w:bookmarkStart w:id="2" w:name="_Toc536574389"/>
       <w:r>
         <w:t>Purpose, Scope and Objectives</w:t>
       </w:r>
-      <w:bookmarkEnd w:id="3"/>
+      <w:bookmarkEnd w:id="2"/>
     </w:p>
     <w:p>
       <w:pPr>
@@ -2199,7 +2073,7 @@
         </w:numPr>
         <w:spacing w:line="480" w:lineRule="auto"/>
       </w:pPr>
-      <w:bookmarkStart w:id="4" w:name="_Toc536574390"/>
+      <w:bookmarkStart w:id="3" w:name="_Toc536574390"/>
       <w:r>
         <w:t xml:space="preserve">Project description </w:t>
       </w:r>
@@ -2209,7 +2083,7 @@
         </w:rPr>
         <w:t>(most important part)</w:t>
       </w:r>
-      <w:bookmarkEnd w:id="4"/>
+      <w:bookmarkEnd w:id="3"/>
     </w:p>
     <w:p>
       <w:pPr>
@@ -2261,11 +2135,11 @@
         </w:numPr>
         <w:spacing w:line="480" w:lineRule="auto"/>
       </w:pPr>
-      <w:bookmarkStart w:id="5" w:name="_Toc536574391"/>
+      <w:bookmarkStart w:id="4" w:name="_Toc536574391"/>
       <w:r>
         <w:t>Team profile</w:t>
       </w:r>
-      <w:bookmarkEnd w:id="5"/>
+      <w:bookmarkEnd w:id="4"/>
     </w:p>
     <w:p>
       <w:pPr>
@@ -2295,13 +2169,26 @@
     <w:p>
       <w:pPr>
         <w:spacing w:line="480" w:lineRule="auto"/>
-      </w:pPr>
-      <w:r>
         <w:rPr>
           <w:b/>
         </w:rPr>
+      </w:pPr>
+      <w:r>
+        <w:rPr>
+          <w:b/>
+        </w:rPr>
         <w:t>Profile card &lt;Shall be used for all team members&gt;:</w:t>
       </w:r>
+    </w:p>
+    <w:p>
+      <w:pPr>
+        <w:spacing w:line="480" w:lineRule="auto"/>
+      </w:pPr>
+    </w:p>
+    <w:p>
+      <w:pPr>
+        <w:spacing w:line="480" w:lineRule="auto"/>
+      </w:pPr>
     </w:p>
     <w:tbl>
       <w:tblPr>
@@ -2331,14 +2218,14 @@
             <w:pPr>
               <w:spacing w:line="480" w:lineRule="auto"/>
             </w:pPr>
-            <w:r>
+            <w:bookmarkStart w:id="5" w:name="_Hlk536575449"/>
+            <w:r>
+              <w:lastRenderedPageBreak/>
               <w:t>Name:</w:t>
             </w:r>
-          </w:p>
-          <w:p>
-            <w:pPr>
-              <w:spacing w:line="480" w:lineRule="auto"/>
-            </w:pPr>
+            <w:r>
+              <w:t xml:space="preserve"> </w:t>
+            </w:r>
             <w:r>
               <w:t>Mohammad Obaid Ur Rehman</w:t>
             </w:r>
@@ -2370,7 +2257,6 @@
               <w:spacing w:line="480" w:lineRule="auto"/>
             </w:pPr>
             <w:r>
-              <w:lastRenderedPageBreak/>
               <w:t xml:space="preserve">ID: </w:t>
             </w:r>
             <w:r>
@@ -2410,11 +2296,9 @@
             <w:r>
               <w:t>Email:</w:t>
             </w:r>
-          </w:p>
-          <w:p>
-            <w:pPr>
-              <w:spacing w:line="480" w:lineRule="auto"/>
-            </w:pPr>
+            <w:r>
+              <w:t xml:space="preserve"> </w:t>
+            </w:r>
             <w:r>
               <w:t>20100044@lums.edu.pk</w:t>
             </w:r>
@@ -2471,29 +2355,22 @@
             <w:r>
               <w:t xml:space="preserve"> programming</w:t>
             </w:r>
-            <w:r>
-              <w:t xml:space="preserve"> </w:t>
-            </w:r>
+            <w:bookmarkStart w:id="6" w:name="_GoBack"/>
+            <w:bookmarkEnd w:id="6"/>
           </w:p>
           <w:p>
             <w:pPr>
               <w:spacing w:line="480" w:lineRule="auto"/>
             </w:pPr>
-          </w:p>
-          <w:p>
-            <w:pPr>
-              <w:spacing w:line="480" w:lineRule="auto"/>
-            </w:pPr>
-          </w:p>
-          <w:p>
-            <w:pPr>
-              <w:spacing w:line="480" w:lineRule="auto"/>
-            </w:pPr>
-          </w:p>
-          <w:p>
-            <w:pPr>
-              <w:spacing w:line="480" w:lineRule="auto"/>
-            </w:pPr>
+            <w:r>
+              <w:t>Management</w:t>
+            </w:r>
+            <w:r>
+              <w:t xml:space="preserve"> </w:t>
+            </w:r>
+            <w:r>
+              <w:t>and organization</w:t>
+            </w:r>
           </w:p>
         </w:tc>
         <w:tc>
@@ -2517,6 +2394,743 @@
         </w:tc>
       </w:tr>
     </w:tbl>
+    <w:p/>
+    <w:tbl>
+      <w:tblPr>
+        <w:tblStyle w:val="a"/>
+        <w:tblW w:w="8856" w:type="dxa"/>
+        <w:tblBorders>
+          <w:top w:val="single" w:sz="4" w:space="0" w:color="000000"/>
+          <w:left w:val="single" w:sz="4" w:space="0" w:color="000000"/>
+          <w:bottom w:val="single" w:sz="4" w:space="0" w:color="000000"/>
+          <w:right w:val="single" w:sz="4" w:space="0" w:color="000000"/>
+          <w:insideH w:val="single" w:sz="4" w:space="0" w:color="000000"/>
+          <w:insideV w:val="single" w:sz="4" w:space="0" w:color="000000"/>
+        </w:tblBorders>
+        <w:tblLayout w:type="fixed"/>
+        <w:tblLook w:val="0000" w:firstRow="0" w:lastRow="0" w:firstColumn="0" w:lastColumn="0" w:noHBand="0" w:noVBand="0"/>
+      </w:tblPr>
+      <w:tblGrid>
+        <w:gridCol w:w="4428"/>
+        <w:gridCol w:w="4428"/>
+      </w:tblGrid>
+      <w:tr>
+        <w:tc>
+          <w:tcPr>
+            <w:tcW w:w="4428" w:type="dxa"/>
+          </w:tcPr>
+          <w:bookmarkEnd w:id="5"/>
+          <w:p>
+            <w:pPr>
+              <w:spacing w:line="480" w:lineRule="auto"/>
+            </w:pPr>
+            <w:r>
+              <w:t>Name:</w:t>
+            </w:r>
+            <w:r>
+              <w:t xml:space="preserve"> </w:t>
+            </w:r>
+            <w:r>
+              <w:t>Wahid Ejaz</w:t>
+            </w:r>
+          </w:p>
+        </w:tc>
+        <w:tc>
+          <w:tcPr>
+            <w:tcW w:w="4428" w:type="dxa"/>
+            <w:vMerge w:val="restart"/>
+          </w:tcPr>
+          <w:p>
+            <w:pPr>
+              <w:spacing w:line="480" w:lineRule="auto"/>
+              <w:jc w:val="center"/>
+            </w:pPr>
+            <w:r>
+              <w:t>&lt;Photo&gt;</w:t>
+            </w:r>
+          </w:p>
+        </w:tc>
+      </w:tr>
+      <w:tr>
+        <w:tc>
+          <w:tcPr>
+            <w:tcW w:w="4428" w:type="dxa"/>
+          </w:tcPr>
+          <w:p>
+            <w:pPr>
+              <w:spacing w:line="480" w:lineRule="auto"/>
+            </w:pPr>
+            <w:r>
+              <w:t>ID: 20100112</w:t>
+            </w:r>
+          </w:p>
+        </w:tc>
+        <w:tc>
+          <w:tcPr>
+            <w:tcW w:w="4428" w:type="dxa"/>
+            <w:vMerge/>
+          </w:tcPr>
+          <w:p>
+            <w:pPr>
+              <w:widowControl w:val="0"/>
+              <w:pBdr>
+                <w:top w:val="nil"/>
+                <w:left w:val="nil"/>
+                <w:bottom w:val="nil"/>
+                <w:right w:val="nil"/>
+                <w:between w:val="nil"/>
+              </w:pBdr>
+              <w:spacing w:line="276" w:lineRule="auto"/>
+            </w:pPr>
+          </w:p>
+        </w:tc>
+      </w:tr>
+      <w:tr>
+        <w:tc>
+          <w:tcPr>
+            <w:tcW w:w="4428" w:type="dxa"/>
+          </w:tcPr>
+          <w:p>
+            <w:pPr>
+              <w:spacing w:line="480" w:lineRule="auto"/>
+            </w:pPr>
+            <w:r>
+              <w:t>Email:</w:t>
+            </w:r>
+            <w:r>
+              <w:t xml:space="preserve"> </w:t>
+            </w:r>
+            <w:r>
+              <w:t>20100112@lums.edu.pk</w:t>
+            </w:r>
+          </w:p>
+        </w:tc>
+        <w:tc>
+          <w:tcPr>
+            <w:tcW w:w="4428" w:type="dxa"/>
+            <w:vMerge/>
+          </w:tcPr>
+          <w:p>
+            <w:pPr>
+              <w:widowControl w:val="0"/>
+              <w:pBdr>
+                <w:top w:val="nil"/>
+                <w:left w:val="nil"/>
+                <w:bottom w:val="nil"/>
+                <w:right w:val="nil"/>
+                <w:between w:val="nil"/>
+              </w:pBdr>
+              <w:spacing w:line="276" w:lineRule="auto"/>
+            </w:pPr>
+          </w:p>
+        </w:tc>
+      </w:tr>
+      <w:tr>
+        <w:tc>
+          <w:tcPr>
+            <w:tcW w:w="4428" w:type="dxa"/>
+          </w:tcPr>
+          <w:p>
+            <w:pPr>
+              <w:spacing w:line="480" w:lineRule="auto"/>
+            </w:pPr>
+            <w:r>
+              <w:t>Qualifications and strengths:</w:t>
+            </w:r>
+          </w:p>
+          <w:p>
+            <w:pPr>
+              <w:spacing w:line="480" w:lineRule="auto"/>
+            </w:pPr>
+            <w:r>
+              <w:t>Web development</w:t>
+            </w:r>
+          </w:p>
+          <w:p>
+            <w:pPr>
+              <w:spacing w:line="480" w:lineRule="auto"/>
+            </w:pPr>
+            <w:r>
+              <w:t xml:space="preserve"> </w:t>
+            </w:r>
+            <w:r>
+              <w:t>Presentation</w:t>
+            </w:r>
+          </w:p>
+        </w:tc>
+        <w:tc>
+          <w:tcPr>
+            <w:tcW w:w="4428" w:type="dxa"/>
+            <w:vMerge/>
+          </w:tcPr>
+          <w:p>
+            <w:pPr>
+              <w:widowControl w:val="0"/>
+              <w:pBdr>
+                <w:top w:val="nil"/>
+                <w:left w:val="nil"/>
+                <w:bottom w:val="nil"/>
+                <w:right w:val="nil"/>
+                <w:between w:val="nil"/>
+              </w:pBdr>
+              <w:spacing w:line="276" w:lineRule="auto"/>
+            </w:pPr>
+          </w:p>
+        </w:tc>
+      </w:tr>
+    </w:tbl>
+    <w:p/>
+    <w:tbl>
+      <w:tblPr>
+        <w:tblStyle w:val="a"/>
+        <w:tblW w:w="8856" w:type="dxa"/>
+        <w:tblBorders>
+          <w:top w:val="single" w:sz="4" w:space="0" w:color="000000"/>
+          <w:left w:val="single" w:sz="4" w:space="0" w:color="000000"/>
+          <w:bottom w:val="single" w:sz="4" w:space="0" w:color="000000"/>
+          <w:right w:val="single" w:sz="4" w:space="0" w:color="000000"/>
+          <w:insideH w:val="single" w:sz="4" w:space="0" w:color="000000"/>
+          <w:insideV w:val="single" w:sz="4" w:space="0" w:color="000000"/>
+        </w:tblBorders>
+        <w:tblLayout w:type="fixed"/>
+        <w:tblLook w:val="0000" w:firstRow="0" w:lastRow="0" w:firstColumn="0" w:lastColumn="0" w:noHBand="0" w:noVBand="0"/>
+      </w:tblPr>
+      <w:tblGrid>
+        <w:gridCol w:w="4428"/>
+        <w:gridCol w:w="4428"/>
+      </w:tblGrid>
+      <w:tr>
+        <w:tc>
+          <w:tcPr>
+            <w:tcW w:w="4428" w:type="dxa"/>
+          </w:tcPr>
+          <w:p>
+            <w:pPr>
+              <w:spacing w:line="480" w:lineRule="auto"/>
+            </w:pPr>
+            <w:r>
+              <w:t>Name:</w:t>
+            </w:r>
+            <w:r>
+              <w:t xml:space="preserve"> </w:t>
+            </w:r>
+            <w:proofErr w:type="spellStart"/>
+            <w:r>
+              <w:t>Shaheryar</w:t>
+            </w:r>
+            <w:proofErr w:type="spellEnd"/>
+            <w:r>
+              <w:t xml:space="preserve"> Faisal</w:t>
+            </w:r>
+          </w:p>
+        </w:tc>
+        <w:tc>
+          <w:tcPr>
+            <w:tcW w:w="4428" w:type="dxa"/>
+            <w:vMerge w:val="restart"/>
+          </w:tcPr>
+          <w:p>
+            <w:pPr>
+              <w:spacing w:line="480" w:lineRule="auto"/>
+              <w:jc w:val="center"/>
+            </w:pPr>
+            <w:r>
+              <w:t>&lt;Photo&gt;</w:t>
+            </w:r>
+          </w:p>
+        </w:tc>
+      </w:tr>
+      <w:tr>
+        <w:tc>
+          <w:tcPr>
+            <w:tcW w:w="4428" w:type="dxa"/>
+          </w:tcPr>
+          <w:p>
+            <w:pPr>
+              <w:spacing w:line="480" w:lineRule="auto"/>
+            </w:pPr>
+            <w:r>
+              <w:t>ID: 21100310</w:t>
+            </w:r>
+          </w:p>
+        </w:tc>
+        <w:tc>
+          <w:tcPr>
+            <w:tcW w:w="4428" w:type="dxa"/>
+            <w:vMerge/>
+          </w:tcPr>
+          <w:p>
+            <w:pPr>
+              <w:widowControl w:val="0"/>
+              <w:pBdr>
+                <w:top w:val="nil"/>
+                <w:left w:val="nil"/>
+                <w:bottom w:val="nil"/>
+                <w:right w:val="nil"/>
+                <w:between w:val="nil"/>
+              </w:pBdr>
+              <w:spacing w:line="276" w:lineRule="auto"/>
+            </w:pPr>
+          </w:p>
+        </w:tc>
+      </w:tr>
+      <w:tr>
+        <w:tc>
+          <w:tcPr>
+            <w:tcW w:w="4428" w:type="dxa"/>
+          </w:tcPr>
+          <w:p>
+            <w:pPr>
+              <w:spacing w:line="480" w:lineRule="auto"/>
+            </w:pPr>
+            <w:r>
+              <w:t>Email:</w:t>
+            </w:r>
+          </w:p>
+          <w:p>
+            <w:pPr>
+              <w:spacing w:line="480" w:lineRule="auto"/>
+            </w:pPr>
+            <w:r>
+              <w:t>21100310@lums.edu.pk</w:t>
+            </w:r>
+          </w:p>
+        </w:tc>
+        <w:tc>
+          <w:tcPr>
+            <w:tcW w:w="4428" w:type="dxa"/>
+            <w:vMerge/>
+          </w:tcPr>
+          <w:p>
+            <w:pPr>
+              <w:widowControl w:val="0"/>
+              <w:pBdr>
+                <w:top w:val="nil"/>
+                <w:left w:val="nil"/>
+                <w:bottom w:val="nil"/>
+                <w:right w:val="nil"/>
+                <w:between w:val="nil"/>
+              </w:pBdr>
+              <w:spacing w:line="276" w:lineRule="auto"/>
+            </w:pPr>
+          </w:p>
+        </w:tc>
+      </w:tr>
+      <w:tr>
+        <w:tc>
+          <w:tcPr>
+            <w:tcW w:w="4428" w:type="dxa"/>
+          </w:tcPr>
+          <w:p>
+            <w:pPr>
+              <w:spacing w:line="480" w:lineRule="auto"/>
+            </w:pPr>
+            <w:r>
+              <w:t>Qualifications and strengths:</w:t>
+            </w:r>
+          </w:p>
+          <w:p>
+            <w:pPr>
+              <w:spacing w:line="480" w:lineRule="auto"/>
+            </w:pPr>
+            <w:r>
+              <w:t>Socket Programming</w:t>
+            </w:r>
+          </w:p>
+          <w:p>
+            <w:pPr>
+              <w:spacing w:line="480" w:lineRule="auto"/>
+            </w:pPr>
+            <w:r>
+              <w:t xml:space="preserve">Design </w:t>
+            </w:r>
+          </w:p>
+        </w:tc>
+        <w:tc>
+          <w:tcPr>
+            <w:tcW w:w="4428" w:type="dxa"/>
+            <w:vMerge/>
+          </w:tcPr>
+          <w:p>
+            <w:pPr>
+              <w:widowControl w:val="0"/>
+              <w:pBdr>
+                <w:top w:val="nil"/>
+                <w:left w:val="nil"/>
+                <w:bottom w:val="nil"/>
+                <w:right w:val="nil"/>
+                <w:between w:val="nil"/>
+              </w:pBdr>
+              <w:spacing w:line="276" w:lineRule="auto"/>
+            </w:pPr>
+          </w:p>
+        </w:tc>
+      </w:tr>
+    </w:tbl>
+    <w:p/>
+    <w:tbl>
+      <w:tblPr>
+        <w:tblStyle w:val="a"/>
+        <w:tblW w:w="8856" w:type="dxa"/>
+        <w:tblBorders>
+          <w:top w:val="single" w:sz="4" w:space="0" w:color="000000"/>
+          <w:left w:val="single" w:sz="4" w:space="0" w:color="000000"/>
+          <w:bottom w:val="single" w:sz="4" w:space="0" w:color="000000"/>
+          <w:right w:val="single" w:sz="4" w:space="0" w:color="000000"/>
+          <w:insideH w:val="single" w:sz="4" w:space="0" w:color="000000"/>
+          <w:insideV w:val="single" w:sz="4" w:space="0" w:color="000000"/>
+        </w:tblBorders>
+        <w:tblLayout w:type="fixed"/>
+        <w:tblLook w:val="0000" w:firstRow="0" w:lastRow="0" w:firstColumn="0" w:lastColumn="0" w:noHBand="0" w:noVBand="0"/>
+      </w:tblPr>
+      <w:tblGrid>
+        <w:gridCol w:w="4428"/>
+        <w:gridCol w:w="4428"/>
+      </w:tblGrid>
+      <w:tr>
+        <w:tc>
+          <w:tcPr>
+            <w:tcW w:w="8856" w:type="dxa"/>
+            <w:gridSpan w:val="2"/>
+            <w:tcBorders>
+              <w:top w:val="nil"/>
+              <w:left w:val="nil"/>
+              <w:right w:val="nil"/>
+            </w:tcBorders>
+          </w:tcPr>
+          <w:p>
+            <w:pPr>
+              <w:widowControl w:val="0"/>
+              <w:pBdr>
+                <w:top w:val="nil"/>
+                <w:left w:val="nil"/>
+                <w:bottom w:val="nil"/>
+                <w:right w:val="nil"/>
+                <w:between w:val="nil"/>
+              </w:pBdr>
+              <w:spacing w:line="276" w:lineRule="auto"/>
+            </w:pPr>
+          </w:p>
+        </w:tc>
+      </w:tr>
+      <w:tr>
+        <w:tc>
+          <w:tcPr>
+            <w:tcW w:w="4428" w:type="dxa"/>
+          </w:tcPr>
+          <w:p>
+            <w:pPr>
+              <w:spacing w:line="480" w:lineRule="auto"/>
+            </w:pPr>
+            <w:r>
+              <w:t>Name: Shahrukh Nawaz</w:t>
+            </w:r>
+          </w:p>
+        </w:tc>
+        <w:tc>
+          <w:tcPr>
+            <w:tcW w:w="4428" w:type="dxa"/>
+            <w:vMerge w:val="restart"/>
+          </w:tcPr>
+          <w:p>
+            <w:pPr>
+              <w:spacing w:line="480" w:lineRule="auto"/>
+              <w:jc w:val="center"/>
+            </w:pPr>
+            <w:r>
+              <w:t>&lt;Photo&gt;</w:t>
+            </w:r>
+          </w:p>
+        </w:tc>
+      </w:tr>
+      <w:tr>
+        <w:tc>
+          <w:tcPr>
+            <w:tcW w:w="4428" w:type="dxa"/>
+          </w:tcPr>
+          <w:p>
+            <w:pPr>
+              <w:spacing w:line="480" w:lineRule="auto"/>
+            </w:pPr>
+            <w:r>
+              <w:lastRenderedPageBreak/>
+              <w:t xml:space="preserve">ID: </w:t>
+            </w:r>
+            <w:r>
+              <w:t>21100256</w:t>
+            </w:r>
+          </w:p>
+        </w:tc>
+        <w:tc>
+          <w:tcPr>
+            <w:tcW w:w="4428" w:type="dxa"/>
+            <w:vMerge/>
+          </w:tcPr>
+          <w:p>
+            <w:pPr>
+              <w:widowControl w:val="0"/>
+              <w:pBdr>
+                <w:top w:val="nil"/>
+                <w:left w:val="nil"/>
+                <w:bottom w:val="nil"/>
+                <w:right w:val="nil"/>
+                <w:between w:val="nil"/>
+              </w:pBdr>
+              <w:spacing w:line="276" w:lineRule="auto"/>
+            </w:pPr>
+          </w:p>
+        </w:tc>
+      </w:tr>
+      <w:tr>
+        <w:tc>
+          <w:tcPr>
+            <w:tcW w:w="4428" w:type="dxa"/>
+          </w:tcPr>
+          <w:p>
+            <w:pPr>
+              <w:spacing w:line="480" w:lineRule="auto"/>
+            </w:pPr>
+            <w:r>
+              <w:t>Email:</w:t>
+            </w:r>
+            <w:r>
+              <w:t xml:space="preserve"> 21100256@lums.edu.pk</w:t>
+            </w:r>
+          </w:p>
+        </w:tc>
+        <w:tc>
+          <w:tcPr>
+            <w:tcW w:w="4428" w:type="dxa"/>
+            <w:vMerge/>
+          </w:tcPr>
+          <w:p>
+            <w:pPr>
+              <w:widowControl w:val="0"/>
+              <w:pBdr>
+                <w:top w:val="nil"/>
+                <w:left w:val="nil"/>
+                <w:bottom w:val="nil"/>
+                <w:right w:val="nil"/>
+                <w:between w:val="nil"/>
+              </w:pBdr>
+              <w:spacing w:line="276" w:lineRule="auto"/>
+            </w:pPr>
+          </w:p>
+        </w:tc>
+      </w:tr>
+      <w:tr>
+        <w:tc>
+          <w:tcPr>
+            <w:tcW w:w="4428" w:type="dxa"/>
+          </w:tcPr>
+          <w:p>
+            <w:pPr>
+              <w:spacing w:line="480" w:lineRule="auto"/>
+            </w:pPr>
+            <w:r>
+              <w:t xml:space="preserve">Qualifications and strengths: </w:t>
+            </w:r>
+          </w:p>
+        </w:tc>
+        <w:tc>
+          <w:tcPr>
+            <w:tcW w:w="4428" w:type="dxa"/>
+            <w:vMerge/>
+          </w:tcPr>
+          <w:p>
+            <w:pPr>
+              <w:widowControl w:val="0"/>
+              <w:pBdr>
+                <w:top w:val="nil"/>
+                <w:left w:val="nil"/>
+                <w:bottom w:val="nil"/>
+                <w:right w:val="nil"/>
+                <w:between w:val="nil"/>
+              </w:pBdr>
+              <w:spacing w:line="276" w:lineRule="auto"/>
+            </w:pPr>
+          </w:p>
+        </w:tc>
+      </w:tr>
+    </w:tbl>
+    <w:p/>
+    <w:tbl>
+      <w:tblPr>
+        <w:tblStyle w:val="a"/>
+        <w:tblW w:w="8856" w:type="dxa"/>
+        <w:tblInd w:w="-5" w:type="dxa"/>
+        <w:tblBorders>
+          <w:top w:val="single" w:sz="4" w:space="0" w:color="000000"/>
+          <w:left w:val="single" w:sz="4" w:space="0" w:color="000000"/>
+          <w:bottom w:val="single" w:sz="4" w:space="0" w:color="000000"/>
+          <w:right w:val="single" w:sz="4" w:space="0" w:color="000000"/>
+          <w:insideH w:val="single" w:sz="4" w:space="0" w:color="000000"/>
+          <w:insideV w:val="single" w:sz="4" w:space="0" w:color="000000"/>
+        </w:tblBorders>
+        <w:tblLayout w:type="fixed"/>
+        <w:tblLook w:val="0000" w:firstRow="0" w:lastRow="0" w:firstColumn="0" w:lastColumn="0" w:noHBand="0" w:noVBand="0"/>
+      </w:tblPr>
+      <w:tblGrid>
+        <w:gridCol w:w="4428"/>
+        <w:gridCol w:w="4428"/>
+      </w:tblGrid>
+      <w:tr>
+        <w:tc>
+          <w:tcPr>
+            <w:tcW w:w="4428" w:type="dxa"/>
+          </w:tcPr>
+          <w:p>
+            <w:pPr>
+              <w:spacing w:line="480" w:lineRule="auto"/>
+            </w:pPr>
+            <w:r>
+              <w:t xml:space="preserve">Name: Hamza Hassan </w:t>
+            </w:r>
+          </w:p>
+        </w:tc>
+        <w:tc>
+          <w:tcPr>
+            <w:tcW w:w="4428" w:type="dxa"/>
+            <w:vMerge w:val="restart"/>
+          </w:tcPr>
+          <w:p>
+            <w:pPr>
+              <w:spacing w:line="480" w:lineRule="auto"/>
+              <w:jc w:val="center"/>
+            </w:pPr>
+            <w:r>
+              <w:t>&lt;Photo&gt;</w:t>
+            </w:r>
+          </w:p>
+        </w:tc>
+      </w:tr>
+      <w:tr>
+        <w:tc>
+          <w:tcPr>
+            <w:tcW w:w="4428" w:type="dxa"/>
+          </w:tcPr>
+          <w:p>
+            <w:pPr>
+              <w:spacing w:line="480" w:lineRule="auto"/>
+            </w:pPr>
+            <w:r>
+              <w:t>ID: 20100121</w:t>
+            </w:r>
+          </w:p>
+        </w:tc>
+        <w:tc>
+          <w:tcPr>
+            <w:tcW w:w="4428" w:type="dxa"/>
+            <w:vMerge/>
+          </w:tcPr>
+          <w:p>
+            <w:pPr>
+              <w:widowControl w:val="0"/>
+              <w:pBdr>
+                <w:top w:val="nil"/>
+                <w:left w:val="nil"/>
+                <w:bottom w:val="nil"/>
+                <w:right w:val="nil"/>
+                <w:between w:val="nil"/>
+              </w:pBdr>
+              <w:spacing w:line="276" w:lineRule="auto"/>
+            </w:pPr>
+          </w:p>
+        </w:tc>
+      </w:tr>
+      <w:tr>
+        <w:tc>
+          <w:tcPr>
+            <w:tcW w:w="4428" w:type="dxa"/>
+          </w:tcPr>
+          <w:p>
+            <w:pPr>
+              <w:spacing w:line="480" w:lineRule="auto"/>
+            </w:pPr>
+            <w:r>
+              <w:t>Email: 20100121@lums.edu.pk</w:t>
+            </w:r>
+          </w:p>
+        </w:tc>
+        <w:tc>
+          <w:tcPr>
+            <w:tcW w:w="4428" w:type="dxa"/>
+            <w:vMerge/>
+          </w:tcPr>
+          <w:p>
+            <w:pPr>
+              <w:widowControl w:val="0"/>
+              <w:pBdr>
+                <w:top w:val="nil"/>
+                <w:left w:val="nil"/>
+                <w:bottom w:val="nil"/>
+                <w:right w:val="nil"/>
+                <w:between w:val="nil"/>
+              </w:pBdr>
+              <w:spacing w:line="276" w:lineRule="auto"/>
+            </w:pPr>
+          </w:p>
+        </w:tc>
+      </w:tr>
+      <w:tr>
+        <w:tc>
+          <w:tcPr>
+            <w:tcW w:w="4428" w:type="dxa"/>
+          </w:tcPr>
+          <w:p>
+            <w:pPr>
+              <w:spacing w:line="480" w:lineRule="auto"/>
+            </w:pPr>
+            <w:r>
+              <w:t xml:space="preserve">Qualifications and strengths: </w:t>
+            </w:r>
+          </w:p>
+          <w:p>
+            <w:pPr>
+              <w:spacing w:line="480" w:lineRule="auto"/>
+            </w:pPr>
+            <w:r>
+              <w:t>Writing</w:t>
+            </w:r>
+          </w:p>
+          <w:p>
+            <w:pPr>
+              <w:spacing w:line="480" w:lineRule="auto"/>
+            </w:pPr>
+            <w:r>
+              <w:t xml:space="preserve">Presentation </w:t>
+            </w:r>
+          </w:p>
+          <w:p>
+            <w:pPr>
+              <w:spacing w:line="480" w:lineRule="auto"/>
+            </w:pPr>
+            <w:r>
+              <w:t>Programming</w:t>
+            </w:r>
+          </w:p>
+        </w:tc>
+        <w:tc>
+          <w:tcPr>
+            <w:tcW w:w="4428" w:type="dxa"/>
+            <w:vMerge/>
+          </w:tcPr>
+          <w:p>
+            <w:pPr>
+              <w:widowControl w:val="0"/>
+              <w:pBdr>
+                <w:top w:val="nil"/>
+                <w:left w:val="nil"/>
+                <w:bottom w:val="nil"/>
+                <w:right w:val="nil"/>
+                <w:between w:val="nil"/>
+              </w:pBdr>
+              <w:spacing w:line="276" w:lineRule="auto"/>
+            </w:pPr>
+          </w:p>
+        </w:tc>
+      </w:tr>
+    </w:tbl>
     <w:p>
       <w:pPr>
         <w:spacing w:line="480" w:lineRule="auto"/>
@@ -2602,11 +3216,11 @@
         </w:numPr>
         <w:spacing w:line="480" w:lineRule="auto"/>
       </w:pPr>
-      <w:bookmarkStart w:id="6" w:name="_Toc536574392"/>
+      <w:bookmarkStart w:id="7" w:name="_Toc536574392"/>
       <w:r>
         <w:t>Assumptions and Constraints</w:t>
       </w:r>
-      <w:bookmarkEnd w:id="6"/>
+      <w:bookmarkEnd w:id="7"/>
     </w:p>
     <w:p>
       <w:pPr>
@@ -2713,11 +3327,11 @@
         </w:numPr>
         <w:spacing w:line="480" w:lineRule="auto"/>
       </w:pPr>
-      <w:bookmarkStart w:id="7" w:name="_Toc536574393"/>
+      <w:bookmarkStart w:id="8" w:name="_Toc536574393"/>
       <w:r>
         <w:t>Project Deliverables</w:t>
       </w:r>
-      <w:bookmarkEnd w:id="7"/>
+      <w:bookmarkEnd w:id="8"/>
       <w:r>
         <w:t xml:space="preserve"> </w:t>
       </w:r>
@@ -2835,12 +3449,12 @@
         </w:numPr>
         <w:spacing w:line="480" w:lineRule="auto"/>
       </w:pPr>
-      <w:bookmarkStart w:id="8" w:name="_Toc536574394"/>
+      <w:bookmarkStart w:id="9" w:name="_Toc536574394"/>
       <w:r>
         <w:lastRenderedPageBreak/>
         <w:t>Budget Summary</w:t>
       </w:r>
-      <w:bookmarkEnd w:id="8"/>
+      <w:bookmarkEnd w:id="9"/>
     </w:p>
     <w:p>
       <w:pPr>
@@ -3245,25 +3859,20 @@
         </w:numPr>
         <w:spacing w:line="480" w:lineRule="auto"/>
       </w:pPr>
-      <w:bookmarkStart w:id="9" w:name="_vbp08ltseox5" w:colFirst="0" w:colLast="0"/>
-      <w:bookmarkStart w:id="10" w:name="_Toc536574395"/>
-      <w:bookmarkEnd w:id="9"/>
+      <w:bookmarkStart w:id="10" w:name="_vbp08ltseox5" w:colFirst="0" w:colLast="0"/>
+      <w:bookmarkStart w:id="11" w:name="_Toc536574395"/>
+      <w:bookmarkEnd w:id="10"/>
       <w:r>
         <w:t>Feasibility Study</w:t>
       </w:r>
-      <w:bookmarkEnd w:id="10"/>
-    </w:p>
-    <w:p>
-      <w:pPr>
-        <w:spacing w:line="480" w:lineRule="auto"/>
-      </w:pPr>
-      <w:r>
-        <w:t>&lt;Comment on the impact, vi</w:t>
-      </w:r>
-      <w:bookmarkStart w:id="11" w:name="_GoBack"/>
       <w:bookmarkEnd w:id="11"/>
-      <w:r>
-        <w:t>ability, and practicality of the proposed project. You can elaborate on the availability of users and acceptance of the proposed software you are developing. You may also mention how the technical and non-technical expertise of your team posits constraints such as time to build software by the given deadline. &gt;</w:t>
+    </w:p>
+    <w:p>
+      <w:pPr>
+        <w:spacing w:line="480" w:lineRule="auto"/>
+      </w:pPr>
+      <w:r>
+        <w:t>&lt;Comment on the impact, viability, and practicality of the proposed project. You can elaborate on the availability of users and acceptance of the proposed software you are developing. You may also mention how the technical and non-technical expertise of your team posits constraints such as time to build software by the given deadline. &gt;</w:t>
       </w:r>
     </w:p>
     <w:p>
@@ -5084,7 +5693,7 @@
 </file>
 
 <file path=customXml/itemProps1.xml><?xml version="1.0" encoding="utf-8"?>
-<ds:datastoreItem xmlns:ds="http://schemas.openxmlformats.org/officeDocument/2006/customXml" ds:itemID="{A8E6786F-692A-4AB4-A95F-0D6A3936570D}">
+<ds:datastoreItem xmlns:ds="http://schemas.openxmlformats.org/officeDocument/2006/customXml" ds:itemID="{903B9FB1-963E-440C-A49E-B1229CF31668}">
   <ds:schemaRefs>
     <ds:schemaRef ds:uri="http://schemas.openxmlformats.org/officeDocument/2006/bibliography"/>
   </ds:schemaRefs>
